--- a/План.новый.docx
+++ b/План.новый.docx
@@ -1118,7 +1118,7 @@
               <w:bottom w:val="single" w:sz="4" w:space="0" w:color="auto"/>
               <w:right w:val="single" w:sz="4" w:space="0" w:color="auto"/>
             </w:tcBorders>
-            <w:shd w:val="clear" w:color="auto" w:fill="auto"/>
+            <w:shd w:val="clear" w:color="auto" w:fill="F2DBDB" w:themeFill="accent2" w:themeFillTint="33"/>
             <w:noWrap/>
             <w:vAlign w:val="bottom"/>
             <w:hideMark/>
@@ -1155,7 +1155,7 @@
               <w:bottom w:val="single" w:sz="4" w:space="0" w:color="auto"/>
               <w:right w:val="single" w:sz="4" w:space="0" w:color="auto"/>
             </w:tcBorders>
-            <w:shd w:val="clear" w:color="auto" w:fill="auto"/>
+            <w:shd w:val="clear" w:color="auto" w:fill="F2DBDB" w:themeFill="accent2" w:themeFillTint="33"/>
             <w:vAlign w:val="bottom"/>
           </w:tcPr>
           <w:p>
@@ -1793,7 +1793,7 @@
               <w:bottom w:val="single" w:sz="4" w:space="0" w:color="auto"/>
               <w:right w:val="single" w:sz="4" w:space="0" w:color="auto"/>
             </w:tcBorders>
-            <w:shd w:val="clear" w:color="auto" w:fill="auto"/>
+            <w:shd w:val="clear" w:color="auto" w:fill="F2DBDB" w:themeFill="accent2" w:themeFillTint="33"/>
             <w:vAlign w:val="bottom"/>
           </w:tcPr>
           <w:p>
@@ -1818,7 +1818,7 @@
               <w:bottom w:val="single" w:sz="4" w:space="0" w:color="auto"/>
               <w:right w:val="single" w:sz="4" w:space="0" w:color="auto"/>
             </w:tcBorders>
-            <w:shd w:val="clear" w:color="auto" w:fill="auto"/>
+            <w:shd w:val="clear" w:color="auto" w:fill="F2DBDB" w:themeFill="accent2" w:themeFillTint="33"/>
             <w:vAlign w:val="bottom"/>
           </w:tcPr>
           <w:p>
@@ -1930,7 +1930,7 @@
               <w:bottom w:val="single" w:sz="4" w:space="0" w:color="auto"/>
               <w:right w:val="single" w:sz="4" w:space="0" w:color="auto"/>
             </w:tcBorders>
-            <w:shd w:val="clear" w:color="auto" w:fill="auto"/>
+            <w:shd w:val="clear" w:color="auto" w:fill="F2DBDB" w:themeFill="accent2" w:themeFillTint="33"/>
             <w:vAlign w:val="bottom"/>
           </w:tcPr>
           <w:p>
@@ -2456,7 +2456,7 @@
               <w:bottom w:val="single" w:sz="4" w:space="0" w:color="auto"/>
               <w:right w:val="single" w:sz="4" w:space="0" w:color="auto"/>
             </w:tcBorders>
-            <w:shd w:val="clear" w:color="auto" w:fill="auto"/>
+            <w:shd w:val="clear" w:color="auto" w:fill="F2DBDB" w:themeFill="accent2" w:themeFillTint="33"/>
             <w:noWrap/>
             <w:vAlign w:val="bottom"/>
             <w:hideMark/>
@@ -2605,7 +2605,7 @@
               <w:bottom w:val="single" w:sz="4" w:space="0" w:color="auto"/>
               <w:right w:val="single" w:sz="4" w:space="0" w:color="auto"/>
             </w:tcBorders>
-            <w:shd w:val="clear" w:color="auto" w:fill="auto"/>
+            <w:shd w:val="clear" w:color="auto" w:fill="F2DBDB" w:themeFill="accent2" w:themeFillTint="33"/>
             <w:vAlign w:val="bottom"/>
           </w:tcPr>
           <w:p>
@@ -3143,7 +3143,7 @@
               <w:bottom w:val="single" w:sz="4" w:space="0" w:color="auto"/>
               <w:right w:val="single" w:sz="4" w:space="0" w:color="auto"/>
             </w:tcBorders>
-            <w:shd w:val="clear" w:color="auto" w:fill="auto"/>
+            <w:shd w:val="clear" w:color="auto" w:fill="F2DBDB" w:themeFill="accent2" w:themeFillTint="33"/>
             <w:vAlign w:val="bottom"/>
           </w:tcPr>
           <w:p>
@@ -3255,7 +3255,7 @@
               <w:bottom w:val="single" w:sz="4" w:space="0" w:color="auto"/>
               <w:right w:val="single" w:sz="4" w:space="0" w:color="auto"/>
             </w:tcBorders>
-            <w:shd w:val="clear" w:color="auto" w:fill="auto"/>
+            <w:shd w:val="clear" w:color="auto" w:fill="F2DBDB" w:themeFill="accent2" w:themeFillTint="33"/>
             <w:vAlign w:val="bottom"/>
           </w:tcPr>
           <w:p>
@@ -3893,32 +3893,32 @@
               <w:bottom w:val="single" w:sz="4" w:space="0" w:color="auto"/>
               <w:right w:val="single" w:sz="4" w:space="0" w:color="auto"/>
             </w:tcBorders>
-            <w:shd w:val="clear" w:color="auto" w:fill="auto"/>
-            <w:vAlign w:val="bottom"/>
-          </w:tcPr>
-          <w:p>
-            <w:pPr>
-              <w:spacing w:after="0" w:line="240" w:lineRule="auto"/>
-              <w:rPr>
-                <w:rFonts w:ascii="Times New Roman" w:eastAsia="Times New Roman" w:hAnsi="Times New Roman" w:cs="Times New Roman"/>
-                <w:color w:val="000000"/>
-                <w:sz w:val="28"/>
-                <w:szCs w:val="28"/>
-                <w:lang w:eastAsia="ru-RU"/>
-              </w:rPr>
-            </w:pPr>
-          </w:p>
-        </w:tc>
-        <w:tc>
-          <w:tcPr>
-            <w:tcW w:w="483" w:type="dxa"/>
-            <w:tcBorders>
-              <w:top w:val="nil"/>
-              <w:left w:val="nil"/>
-              <w:bottom w:val="single" w:sz="4" w:space="0" w:color="auto"/>
-              <w:right w:val="single" w:sz="4" w:space="0" w:color="auto"/>
-            </w:tcBorders>
-            <w:shd w:val="clear" w:color="auto" w:fill="auto"/>
+            <w:shd w:val="clear" w:color="auto" w:fill="F2DBDB" w:themeFill="accent2" w:themeFillTint="33"/>
+            <w:vAlign w:val="bottom"/>
+          </w:tcPr>
+          <w:p>
+            <w:pPr>
+              <w:spacing w:after="0" w:line="240" w:lineRule="auto"/>
+              <w:rPr>
+                <w:rFonts w:ascii="Times New Roman" w:eastAsia="Times New Roman" w:hAnsi="Times New Roman" w:cs="Times New Roman"/>
+                <w:color w:val="000000"/>
+                <w:sz w:val="28"/>
+                <w:szCs w:val="28"/>
+                <w:lang w:eastAsia="ru-RU"/>
+              </w:rPr>
+            </w:pPr>
+          </w:p>
+        </w:tc>
+        <w:tc>
+          <w:tcPr>
+            <w:tcW w:w="483" w:type="dxa"/>
+            <w:tcBorders>
+              <w:top w:val="nil"/>
+              <w:left w:val="nil"/>
+              <w:bottom w:val="single" w:sz="4" w:space="0" w:color="auto"/>
+              <w:right w:val="single" w:sz="4" w:space="0" w:color="auto"/>
+            </w:tcBorders>
+            <w:shd w:val="clear" w:color="auto" w:fill="F2DBDB" w:themeFill="accent2" w:themeFillTint="33"/>
             <w:noWrap/>
             <w:vAlign w:val="bottom"/>
             <w:hideMark/>
@@ -3955,32 +3955,32 @@
               <w:bottom w:val="single" w:sz="4" w:space="0" w:color="auto"/>
               <w:right w:val="single" w:sz="4" w:space="0" w:color="auto"/>
             </w:tcBorders>
-            <w:shd w:val="clear" w:color="auto" w:fill="auto"/>
-            <w:vAlign w:val="bottom"/>
-          </w:tcPr>
-          <w:p>
-            <w:pPr>
-              <w:spacing w:after="0" w:line="240" w:lineRule="auto"/>
-              <w:rPr>
-                <w:rFonts w:ascii="Times New Roman" w:eastAsia="Times New Roman" w:hAnsi="Times New Roman" w:cs="Times New Roman"/>
-                <w:color w:val="000000"/>
-                <w:sz w:val="28"/>
-                <w:szCs w:val="28"/>
-                <w:lang w:eastAsia="ru-RU"/>
-              </w:rPr>
-            </w:pPr>
-          </w:p>
-        </w:tc>
-        <w:tc>
-          <w:tcPr>
-            <w:tcW w:w="483" w:type="dxa"/>
-            <w:tcBorders>
-              <w:top w:val="nil"/>
-              <w:left w:val="nil"/>
-              <w:bottom w:val="single" w:sz="4" w:space="0" w:color="auto"/>
-              <w:right w:val="single" w:sz="4" w:space="0" w:color="auto"/>
-            </w:tcBorders>
-            <w:shd w:val="clear" w:color="auto" w:fill="auto"/>
+            <w:shd w:val="clear" w:color="auto" w:fill="F2DBDB" w:themeFill="accent2" w:themeFillTint="33"/>
+            <w:vAlign w:val="bottom"/>
+          </w:tcPr>
+          <w:p>
+            <w:pPr>
+              <w:spacing w:after="0" w:line="240" w:lineRule="auto"/>
+              <w:rPr>
+                <w:rFonts w:ascii="Times New Roman" w:eastAsia="Times New Roman" w:hAnsi="Times New Roman" w:cs="Times New Roman"/>
+                <w:color w:val="000000"/>
+                <w:sz w:val="28"/>
+                <w:szCs w:val="28"/>
+                <w:lang w:eastAsia="ru-RU"/>
+              </w:rPr>
+            </w:pPr>
+          </w:p>
+        </w:tc>
+        <w:tc>
+          <w:tcPr>
+            <w:tcW w:w="483" w:type="dxa"/>
+            <w:tcBorders>
+              <w:top w:val="nil"/>
+              <w:left w:val="nil"/>
+              <w:bottom w:val="single" w:sz="4" w:space="0" w:color="auto"/>
+              <w:right w:val="single" w:sz="4" w:space="0" w:color="auto"/>
+            </w:tcBorders>
+            <w:shd w:val="clear" w:color="auto" w:fill="F2DBDB" w:themeFill="accent2" w:themeFillTint="33"/>
             <w:vAlign w:val="bottom"/>
           </w:tcPr>
           <w:p>
@@ -4006,7 +4006,7 @@
               <w:right w:val="single" w:sz="4" w:space="0" w:color="auto"/>
               <w:tr2bl w:val="single" w:sz="4" w:space="0" w:color="auto"/>
             </w:tcBorders>
-            <w:shd w:val="clear" w:color="auto" w:fill="auto"/>
+            <w:shd w:val="clear" w:color="auto" w:fill="F2DBDB" w:themeFill="accent2" w:themeFillTint="33"/>
             <w:vAlign w:val="bottom"/>
           </w:tcPr>
           <w:p>
@@ -4644,7 +4644,7 @@
               <w:bottom w:val="single" w:sz="4" w:space="0" w:color="auto"/>
               <w:right w:val="single" w:sz="4" w:space="0" w:color="auto"/>
             </w:tcBorders>
-            <w:shd w:val="clear" w:color="auto" w:fill="auto"/>
+            <w:shd w:val="clear" w:color="auto" w:fill="F2DBDB" w:themeFill="accent2" w:themeFillTint="33"/>
             <w:noWrap/>
             <w:vAlign w:val="bottom"/>
             <w:hideMark/>
@@ -4681,7 +4681,7 @@
               <w:bottom w:val="single" w:sz="4" w:space="0" w:color="auto"/>
               <w:right w:val="single" w:sz="4" w:space="0" w:color="auto"/>
             </w:tcBorders>
-            <w:shd w:val="clear" w:color="auto" w:fill="auto"/>
+            <w:shd w:val="clear" w:color="auto" w:fill="F2DBDB" w:themeFill="accent2" w:themeFillTint="33"/>
             <w:vAlign w:val="bottom"/>
           </w:tcPr>
           <w:p>
@@ -4958,7 +4958,7 @@
               <w:bottom w:val="single" w:sz="4" w:space="0" w:color="auto"/>
               <w:right w:val="single" w:sz="4" w:space="0" w:color="auto"/>
             </w:tcBorders>
-            <w:shd w:val="clear" w:color="auto" w:fill="auto"/>
+            <w:shd w:val="clear" w:color="auto" w:fill="F2DBDB" w:themeFill="accent2" w:themeFillTint="33"/>
             <w:vAlign w:val="bottom"/>
           </w:tcPr>
           <w:p>
@@ -5033,7 +5033,7 @@
               <w:bottom w:val="single" w:sz="4" w:space="0" w:color="auto"/>
               <w:right w:val="single" w:sz="4" w:space="0" w:color="auto"/>
             </w:tcBorders>
-            <w:shd w:val="clear" w:color="auto" w:fill="auto"/>
+            <w:shd w:val="clear" w:color="auto" w:fill="F2DBDB" w:themeFill="accent2" w:themeFillTint="33"/>
             <w:noWrap/>
             <w:vAlign w:val="bottom"/>
             <w:hideMark/>
@@ -5120,32 +5120,32 @@
               <w:bottom w:val="single" w:sz="4" w:space="0" w:color="auto"/>
               <w:right w:val="single" w:sz="4" w:space="0" w:color="auto"/>
             </w:tcBorders>
-            <w:shd w:val="clear" w:color="auto" w:fill="auto"/>
-            <w:vAlign w:val="bottom"/>
-          </w:tcPr>
-          <w:p>
-            <w:pPr>
-              <w:spacing w:after="0" w:line="240" w:lineRule="auto"/>
-              <w:rPr>
-                <w:rFonts w:ascii="Times New Roman" w:eastAsia="Times New Roman" w:hAnsi="Times New Roman" w:cs="Times New Roman"/>
-                <w:color w:val="000000"/>
-                <w:sz w:val="28"/>
-                <w:szCs w:val="28"/>
-                <w:lang w:eastAsia="ru-RU"/>
-              </w:rPr>
-            </w:pPr>
-          </w:p>
-        </w:tc>
-        <w:tc>
-          <w:tcPr>
-            <w:tcW w:w="483" w:type="dxa"/>
-            <w:tcBorders>
-              <w:top w:val="nil"/>
-              <w:left w:val="nil"/>
-              <w:bottom w:val="single" w:sz="4" w:space="0" w:color="auto"/>
-              <w:right w:val="single" w:sz="4" w:space="0" w:color="auto"/>
-            </w:tcBorders>
-            <w:shd w:val="clear" w:color="auto" w:fill="auto"/>
+            <w:shd w:val="clear" w:color="auto" w:fill="F2DBDB" w:themeFill="accent2" w:themeFillTint="33"/>
+            <w:vAlign w:val="bottom"/>
+          </w:tcPr>
+          <w:p>
+            <w:pPr>
+              <w:spacing w:after="0" w:line="240" w:lineRule="auto"/>
+              <w:rPr>
+                <w:rFonts w:ascii="Times New Roman" w:eastAsia="Times New Roman" w:hAnsi="Times New Roman" w:cs="Times New Roman"/>
+                <w:color w:val="000000"/>
+                <w:sz w:val="28"/>
+                <w:szCs w:val="28"/>
+                <w:lang w:eastAsia="ru-RU"/>
+              </w:rPr>
+            </w:pPr>
+          </w:p>
+        </w:tc>
+        <w:tc>
+          <w:tcPr>
+            <w:tcW w:w="483" w:type="dxa"/>
+            <w:tcBorders>
+              <w:top w:val="nil"/>
+              <w:left w:val="nil"/>
+              <w:bottom w:val="single" w:sz="4" w:space="0" w:color="auto"/>
+              <w:right w:val="single" w:sz="4" w:space="0" w:color="auto"/>
+            </w:tcBorders>
+            <w:shd w:val="clear" w:color="auto" w:fill="F2DBDB" w:themeFill="accent2" w:themeFillTint="33"/>
             <w:noWrap/>
             <w:vAlign w:val="bottom"/>
             <w:hideMark/>
@@ -5182,7 +5182,7 @@
               <w:bottom w:val="single" w:sz="4" w:space="0" w:color="auto"/>
               <w:right w:val="single" w:sz="4" w:space="0" w:color="auto"/>
             </w:tcBorders>
-            <w:shd w:val="clear" w:color="auto" w:fill="auto"/>
+            <w:shd w:val="clear" w:color="auto" w:fill="F2DBDB" w:themeFill="accent2" w:themeFillTint="33"/>
             <w:vAlign w:val="bottom"/>
           </w:tcPr>
           <w:p>
@@ -5820,7 +5820,7 @@
               <w:bottom w:val="single" w:sz="4" w:space="0" w:color="auto"/>
               <w:right w:val="single" w:sz="4" w:space="0" w:color="auto"/>
             </w:tcBorders>
-            <w:shd w:val="clear" w:color="auto" w:fill="auto"/>
+            <w:shd w:val="clear" w:color="auto" w:fill="F2DBDB" w:themeFill="accent2" w:themeFillTint="33"/>
             <w:vAlign w:val="bottom"/>
           </w:tcPr>
           <w:p>
@@ -5845,7 +5845,7 @@
               <w:bottom w:val="single" w:sz="4" w:space="0" w:color="auto"/>
               <w:right w:val="single" w:sz="4" w:space="0" w:color="auto"/>
             </w:tcBorders>
-            <w:shd w:val="clear" w:color="auto" w:fill="auto"/>
+            <w:shd w:val="clear" w:color="auto" w:fill="F2DBDB" w:themeFill="accent2" w:themeFillTint="33"/>
             <w:vAlign w:val="bottom"/>
           </w:tcPr>
           <w:p>
@@ -6545,7 +6545,7 @@
               <w:bottom w:val="single" w:sz="4" w:space="0" w:color="auto"/>
               <w:right w:val="single" w:sz="4" w:space="0" w:color="auto"/>
             </w:tcBorders>
-            <w:shd w:val="clear" w:color="auto" w:fill="auto"/>
+            <w:shd w:val="clear" w:color="auto" w:fill="F2DBDB" w:themeFill="accent2" w:themeFillTint="33"/>
             <w:vAlign w:val="bottom"/>
           </w:tcPr>
           <w:p>
@@ -6615,6 +6615,16 @@
         </w:rPr>
         <w:t>Авдеева Дарья Евгеньевна, РИСб-20-1</w:t>
       </w:r>
+    </w:p>
+    <w:p>
+      <w:pPr>
+        <w:jc w:val="center"/>
+        <w:rPr>
+          <w:rFonts w:ascii="Times New Roman" w:hAnsi="Times New Roman" w:cs="Times New Roman"/>
+          <w:sz w:val="28"/>
+          <w:szCs w:val="28"/>
+        </w:rPr>
+      </w:pPr>
       <w:bookmarkStart w:id="0" w:name="_GoBack"/>
       <w:bookmarkEnd w:id="0"/>
     </w:p>
